--- a/A0/ROHAN_SINGH_MEEN423.docx
+++ b/A0/ROHAN_SINGH_MEEN423.docx
@@ -1962,14 +1962,7 @@
             <w:rFonts w:ascii="Cambria Math" w:hAnsi="Cambria Math" w:cstheme="minorHAnsi"/>
             <w:highlight w:val="red"/>
           </w:rPr>
-          <m:t xml:space="preserve">a) </m:t>
-        </m:r>
-        <m:r>
-          <w:rPr>
-            <w:rFonts w:ascii="Cambria Math" w:hAnsi="Cambria Math" w:cstheme="minorHAnsi"/>
-            <w:highlight w:val="red"/>
-          </w:rPr>
-          <m:t xml:space="preserve"> </m:t>
+          <m:t xml:space="preserve">a)  </m:t>
         </m:r>
         <m:sSup>
           <m:sSupPr>
@@ -2013,14 +2006,7 @@
           <w:rFonts w:eastAsiaTheme="minorEastAsia" w:cstheme="minorHAnsi"/>
           <w:highlight w:val="red"/>
         </w:rPr>
-        <w:t xml:space="preserve"> </w:t>
-      </w:r>
-      <w:r>
-        <w:rPr>
-          <w:rFonts w:eastAsiaTheme="minorEastAsia" w:cstheme="minorHAnsi"/>
-          <w:highlight w:val="red"/>
-        </w:rPr>
-        <w:t>is a 1×1 scalar.</w:t>
+        <w:t xml:space="preserve"> is a 1×1 scalar.</w:t>
       </w:r>
     </w:p>
     <w:p>
@@ -2036,14 +2022,7 @@
             <w:rFonts w:ascii="Cambria Math" w:hAnsi="Cambria Math" w:cstheme="minorHAnsi"/>
             <w:highlight w:val="red"/>
           </w:rPr>
-          <m:t xml:space="preserve">b) </m:t>
-        </m:r>
-        <m:r>
-          <w:rPr>
-            <w:rFonts w:ascii="Cambria Math" w:hAnsi="Cambria Math" w:cstheme="minorHAnsi"/>
-            <w:highlight w:val="red"/>
-          </w:rPr>
-          <m:t xml:space="preserve"> Ax</m:t>
+          <m:t>b)  Ax</m:t>
         </m:r>
       </m:oMath>
       <w:r>
@@ -2051,14 +2030,7 @@
           <w:rFonts w:eastAsiaTheme="minorEastAsia" w:cstheme="minorHAnsi"/>
           <w:highlight w:val="red"/>
         </w:rPr>
-        <w:t xml:space="preserve"> </w:t>
-      </w:r>
-      <w:r>
-        <w:rPr>
-          <w:rFonts w:eastAsiaTheme="minorEastAsia" w:cstheme="minorHAnsi"/>
-          <w:highlight w:val="red"/>
-        </w:rPr>
-        <w:t xml:space="preserve">is a </w:t>
+        <w:t xml:space="preserve"> is a </w:t>
       </w:r>
       <w:r>
         <w:rPr>
@@ -2074,14 +2046,7 @@
           <w:rFonts w:eastAsiaTheme="minorEastAsia" w:cstheme="minorHAnsi"/>
           <w:highlight w:val="red"/>
         </w:rPr>
-        <w:t>×1 vector</w:t>
-      </w:r>
-      <w:r>
-        <w:rPr>
-          <w:rFonts w:eastAsiaTheme="minorEastAsia" w:cstheme="minorHAnsi"/>
-          <w:highlight w:val="red"/>
-        </w:rPr>
-        <w:t>.</w:t>
+        <w:t>×1 vector.</w:t>
       </w:r>
     </w:p>
     <w:p>
@@ -2097,14 +2062,7 @@
             <w:rFonts w:ascii="Cambria Math" w:hAnsi="Cambria Math" w:cstheme="minorHAnsi"/>
             <w:highlight w:val="red"/>
           </w:rPr>
-          <m:t>c)</m:t>
-        </m:r>
-        <m:r>
-          <w:rPr>
-            <w:rFonts w:ascii="Cambria Math" w:hAnsi="Cambria Math" w:cstheme="minorHAnsi"/>
-            <w:highlight w:val="red"/>
-          </w:rPr>
-          <m:t xml:space="preserve"> y</m:t>
+          <m:t>c) y</m:t>
         </m:r>
         <m:sSup>
           <m:sSupPr>
@@ -2141,14 +2099,7 @@
           <w:rFonts w:eastAsiaTheme="minorEastAsia" w:cstheme="minorHAnsi"/>
           <w:highlight w:val="red"/>
         </w:rPr>
-        <w:t xml:space="preserve"> </w:t>
-      </w:r>
-      <w:r>
-        <w:rPr>
-          <w:rFonts w:eastAsiaTheme="minorEastAsia" w:cstheme="minorHAnsi"/>
-          <w:highlight w:val="red"/>
-        </w:rPr>
-        <w:t xml:space="preserve">Not valid unless </w:t>
+        <w:t xml:space="preserve"> Not valid unless </w:t>
       </w:r>
       <w:r>
         <w:rPr>
@@ -2244,14 +2195,7 @@
           <w:rFonts w:eastAsiaTheme="minorEastAsia" w:cstheme="minorHAnsi"/>
           <w:highlight w:val="red"/>
         </w:rPr>
-        <w:t xml:space="preserve"> </w:t>
-      </w:r>
-      <w:r>
-        <w:rPr>
-          <w:rFonts w:eastAsiaTheme="minorEastAsia" w:cstheme="minorHAnsi"/>
-          <w:highlight w:val="red"/>
-        </w:rPr>
-        <w:t>is a 1×1 scalar.</w:t>
+        <w:t xml:space="preserve"> is a 1×1 scalar.</w:t>
       </w:r>
     </w:p>
     <w:p>
@@ -2310,14 +2254,7 @@
           <w:rFonts w:eastAsiaTheme="minorEastAsia" w:cstheme="minorHAnsi"/>
           <w:highlight w:val="red"/>
         </w:rPr>
-        <w:t xml:space="preserve"> </w:t>
-      </w:r>
-      <w:r>
-        <w:rPr>
-          <w:rFonts w:eastAsiaTheme="minorEastAsia" w:cstheme="minorHAnsi"/>
-          <w:highlight w:val="red"/>
-        </w:rPr>
-        <w:t>is a 1×1 scalar.</w:t>
+        <w:t xml:space="preserve"> is a 1×1 scalar.</w:t>
       </w:r>
     </w:p>
     <w:p>
@@ -2364,112 +2301,28 @@
         <w:rPr>
           <w:rFonts w:cstheme="minorHAnsi"/>
         </w:rPr>
-        <w:t xml:space="preserve">import </w:t>
-      </w:r>
-      <w:proofErr w:type="spellStart"/>
-      <w:r>
-        <w:rPr>
-          <w:rFonts w:cstheme="minorHAnsi"/>
-        </w:rPr>
-        <w:t>numpy</w:t>
-      </w:r>
-      <w:proofErr w:type="spellEnd"/>
-      <w:r>
-        <w:rPr>
-          <w:rFonts w:cstheme="minorHAnsi"/>
-        </w:rPr>
-        <w:t xml:space="preserve"> as np</w:t>
+        <w:t>import numpy as np</w:t>
       </w:r>
       <w:r>
         <w:rPr>
           <w:rFonts w:cstheme="minorHAnsi"/>
         </w:rPr>
         <w:br/>
-        <w:t xml:space="preserve">u = </w:t>
-      </w:r>
-      <w:proofErr w:type="spellStart"/>
-      <w:r>
-        <w:rPr>
-          <w:rFonts w:cstheme="minorHAnsi"/>
-        </w:rPr>
-        <w:t>np.array</w:t>
-      </w:r>
-      <w:proofErr w:type="spellEnd"/>
-      <w:r>
-        <w:rPr>
-          <w:rFonts w:cstheme="minorHAnsi"/>
-        </w:rPr>
-        <w:t xml:space="preserve">([1, 2, 3], </w:t>
-      </w:r>
-      <w:proofErr w:type="spellStart"/>
-      <w:r>
-        <w:rPr>
-          <w:rFonts w:cstheme="minorHAnsi"/>
-        </w:rPr>
-        <w:t>dtype</w:t>
-      </w:r>
-      <w:proofErr w:type="spellEnd"/>
-      <w:r>
-        <w:rPr>
-          <w:rFonts w:cstheme="minorHAnsi"/>
-        </w:rPr>
-        <w:t>=’float’)</w:t>
+        <w:t>u = np.array([1, 2, 3], dtype=’float’)</w:t>
       </w:r>
       <w:r>
         <w:rPr>
           <w:rFonts w:cstheme="minorHAnsi"/>
         </w:rPr>
         <w:br/>
-        <w:t xml:space="preserve">v = </w:t>
-      </w:r>
-      <w:proofErr w:type="spellStart"/>
-      <w:r>
-        <w:rPr>
-          <w:rFonts w:cstheme="minorHAnsi"/>
-        </w:rPr>
-        <w:t>np.array</w:t>
-      </w:r>
-      <w:proofErr w:type="spellEnd"/>
-      <w:r>
-        <w:rPr>
-          <w:rFonts w:cstheme="minorHAnsi"/>
-        </w:rPr>
-        <w:t xml:space="preserve">([4, 5, 6], </w:t>
-      </w:r>
-      <w:proofErr w:type="spellStart"/>
-      <w:r>
-        <w:rPr>
-          <w:rFonts w:cstheme="minorHAnsi"/>
-        </w:rPr>
-        <w:t>dtype</w:t>
-      </w:r>
-      <w:proofErr w:type="spellEnd"/>
-      <w:r>
-        <w:rPr>
-          <w:rFonts w:cstheme="minorHAnsi"/>
-        </w:rPr>
-        <w:t>=’float’)</w:t>
+        <w:t>v = np.array([4, 5, 6], dtype=’float’)</w:t>
       </w:r>
       <w:r>
         <w:rPr>
           <w:rFonts w:cstheme="minorHAnsi"/>
         </w:rPr>
         <w:br/>
-        <w:t xml:space="preserve">w = </w:t>
-      </w:r>
-      <w:proofErr w:type="spellStart"/>
-      <w:r>
-        <w:rPr>
-          <w:rFonts w:cstheme="minorHAnsi"/>
-        </w:rPr>
-        <w:t>u.T</w:t>
-      </w:r>
-      <w:proofErr w:type="spellEnd"/>
-      <w:r>
-        <w:rPr>
-          <w:rFonts w:cstheme="minorHAnsi"/>
-        </w:rPr>
-        <w:t xml:space="preserve"> * v</w:t>
+        <w:t>w = u.T * v</w:t>
       </w:r>
       <w:r>
         <w:rPr>
@@ -2787,7 +2640,6 @@
         </w:rPr>
         <w:t xml:space="preserve"> is denoted as </w:t>
       </w:r>
-      <w:proofErr w:type="spellStart"/>
       <w:r>
         <w:rPr>
           <w:rFonts w:cstheme="minorHAnsi"/>
@@ -2795,9 +2647,15 @@
           <w:bCs/>
           <w:highlight w:val="red"/>
         </w:rPr>
-        <w:t>u^T</w:t>
-      </w:r>
-      <w:proofErr w:type="spellEnd"/>
+        <w:t>u^T v</w:t>
+      </w:r>
+      <w:r>
+        <w:rPr>
+          <w:rFonts w:cstheme="minorHAnsi"/>
+          <w:highlight w:val="red"/>
+        </w:rPr>
+        <w:t xml:space="preserve"> and results in a matrix where each element </w:t>
+      </w:r>
       <w:r>
         <w:rPr>
           <w:rFonts w:cstheme="minorHAnsi"/>
@@ -2805,14 +2663,14 @@
           <w:bCs/>
           <w:highlight w:val="red"/>
         </w:rPr>
-        <w:t xml:space="preserve"> v</w:t>
-      </w:r>
-      <w:r>
-        <w:rPr>
-          <w:rFonts w:cstheme="minorHAnsi"/>
-          <w:highlight w:val="red"/>
-        </w:rPr>
-        <w:t xml:space="preserve"> and results in a matrix where each element </w:t>
+        <w:t>w[i][j]</w:t>
+      </w:r>
+      <w:r>
+        <w:rPr>
+          <w:rFonts w:cstheme="minorHAnsi"/>
+          <w:highlight w:val="red"/>
+        </w:rPr>
+        <w:t xml:space="preserve"> is the product of the </w:t>
       </w:r>
       <w:r>
         <w:rPr>
@@ -2821,9 +2679,15 @@
           <w:bCs/>
           <w:highlight w:val="red"/>
         </w:rPr>
-        <w:t>w[</w:t>
-      </w:r>
-      <w:proofErr w:type="spellStart"/>
+        <w:t>i</w:t>
+      </w:r>
+      <w:r>
+        <w:rPr>
+          <w:rFonts w:cstheme="minorHAnsi"/>
+          <w:highlight w:val="red"/>
+        </w:rPr>
+        <w:t xml:space="preserve">-th element of </w:t>
+      </w:r>
       <w:r>
         <w:rPr>
           <w:rFonts w:cstheme="minorHAnsi"/>
@@ -2831,9 +2695,15 @@
           <w:bCs/>
           <w:highlight w:val="red"/>
         </w:rPr>
-        <w:t>i</w:t>
-      </w:r>
-      <w:proofErr w:type="spellEnd"/>
+        <w:t>u</w:t>
+      </w:r>
+      <w:r>
+        <w:rPr>
+          <w:rFonts w:cstheme="minorHAnsi"/>
+          <w:highlight w:val="red"/>
+        </w:rPr>
+        <w:t xml:space="preserve"> and the </w:t>
+      </w:r>
       <w:r>
         <w:rPr>
           <w:rFonts w:cstheme="minorHAnsi"/>
@@ -2841,16 +2711,15 @@
           <w:bCs/>
           <w:highlight w:val="red"/>
         </w:rPr>
-        <w:t>][j]</w:t>
-      </w:r>
-      <w:r>
-        <w:rPr>
-          <w:rFonts w:cstheme="minorHAnsi"/>
-          <w:highlight w:val="red"/>
-        </w:rPr>
-        <w:t xml:space="preserve"> is the product of the </w:t>
-      </w:r>
-      <w:proofErr w:type="spellStart"/>
+        <w:t>j</w:t>
+      </w:r>
+      <w:r>
+        <w:rPr>
+          <w:rFonts w:cstheme="minorHAnsi"/>
+          <w:highlight w:val="red"/>
+        </w:rPr>
+        <w:t xml:space="preserve">-th element of </w:t>
+      </w:r>
       <w:r>
         <w:rPr>
           <w:rFonts w:cstheme="minorHAnsi"/>
@@ -2858,22 +2727,14 @@
           <w:bCs/>
           <w:highlight w:val="red"/>
         </w:rPr>
-        <w:t>i</w:t>
-      </w:r>
-      <w:r>
-        <w:rPr>
-          <w:rFonts w:cstheme="minorHAnsi"/>
-          <w:highlight w:val="red"/>
-        </w:rPr>
-        <w:t>-th</w:t>
-      </w:r>
-      <w:proofErr w:type="spellEnd"/>
-      <w:r>
-        <w:rPr>
-          <w:rFonts w:cstheme="minorHAnsi"/>
-          <w:highlight w:val="red"/>
-        </w:rPr>
-        <w:t xml:space="preserve"> element of </w:t>
+        <w:t>v</w:t>
+      </w:r>
+      <w:r>
+        <w:rPr>
+          <w:rFonts w:cstheme="minorHAnsi"/>
+          <w:highlight w:val="red"/>
+        </w:rPr>
+        <w:t xml:space="preserve">. So, the expected result is a 3x3 matrix, and </w:t>
       </w:r>
       <w:r>
         <w:rPr>
@@ -2882,14 +2743,113 @@
           <w:bCs/>
           <w:highlight w:val="red"/>
         </w:rPr>
-        <w:t>u</w:t>
-      </w:r>
-      <w:r>
-        <w:rPr>
-          <w:rFonts w:cstheme="minorHAnsi"/>
-          <w:highlight w:val="red"/>
-        </w:rPr>
-        <w:t xml:space="preserve"> and the </w:t>
+        <w:t>w</w:t>
+      </w:r>
+      <w:r>
+        <w:rPr>
+          <w:rFonts w:cstheme="minorHAnsi"/>
+          <w:highlight w:val="red"/>
+        </w:rPr>
+        <w:t xml:space="preserve"> should be:</w:t>
+      </w:r>
+    </w:p>
+    <w:p>
+      <w:pPr>
+        <w:rPr>
+          <w:rFonts w:cstheme="minorHAnsi"/>
+        </w:rPr>
+      </w:pPr>
+    </w:p>
+    <w:p>
+      <w:pPr>
+        <w:rPr>
+          <w:rFonts w:cstheme="minorHAnsi"/>
+          <w:highlight w:val="red"/>
+        </w:rPr>
+      </w:pPr>
+      <w:r>
+        <w:rPr>
+          <w:rFonts w:cstheme="minorHAnsi"/>
+          <w:highlight w:val="red"/>
+        </w:rPr>
+        <w:t>[[ 4  5  6]</w:t>
+      </w:r>
+    </w:p>
+    <w:p>
+      <w:pPr>
+        <w:rPr>
+          <w:rFonts w:cstheme="minorHAnsi"/>
+          <w:highlight w:val="red"/>
+        </w:rPr>
+      </w:pPr>
+      <w:r>
+        <w:rPr>
+          <w:rFonts w:cstheme="minorHAnsi"/>
+          <w:highlight w:val="red"/>
+        </w:rPr>
+        <w:t xml:space="preserve"> [ 8 10 12]</w:t>
+      </w:r>
+    </w:p>
+    <w:p>
+      <w:pPr>
+        <w:rPr>
+          <w:rFonts w:cstheme="minorHAnsi"/>
+        </w:rPr>
+      </w:pPr>
+      <w:r>
+        <w:rPr>
+          <w:rFonts w:cstheme="minorHAnsi"/>
+          <w:highlight w:val="red"/>
+        </w:rPr>
+        <w:t xml:space="preserve"> [12 15 18]]</w:t>
+      </w:r>
+    </w:p>
+    <w:p>
+      <w:pPr>
+        <w:rPr>
+          <w:rFonts w:cstheme="minorHAnsi"/>
+        </w:rPr>
+      </w:pPr>
+    </w:p>
+    <w:p>
+      <w:pPr>
+        <w:rPr>
+          <w:rFonts w:cstheme="minorHAnsi"/>
+        </w:rPr>
+      </w:pPr>
+    </w:p>
+    <w:p>
+      <w:pPr>
+        <w:rPr>
+          <w:rFonts w:cstheme="minorHAnsi"/>
+        </w:rPr>
+      </w:pPr>
+      <w:r>
+        <w:rPr>
+          <w:rFonts w:cstheme="minorHAnsi"/>
+        </w:rPr>
+        <w:t>What result does the code produce?</w:t>
+      </w:r>
+    </w:p>
+    <w:p>
+      <w:pPr>
+        <w:rPr>
+          <w:rFonts w:cstheme="minorHAnsi"/>
+        </w:rPr>
+      </w:pPr>
+    </w:p>
+    <w:p>
+      <w:pPr>
+        <w:rPr>
+          <w:rFonts w:cstheme="minorHAnsi"/>
+        </w:rPr>
+      </w:pPr>
+      <w:r>
+        <w:rPr>
+          <w:rFonts w:cstheme="minorHAnsi"/>
+          <w:highlight w:val="red"/>
+        </w:rPr>
+        <w:t xml:space="preserve">The code as written does not produce the intended result. Instead, it performs element-wise multiplication between </w:t>
       </w:r>
       <w:r>
         <w:rPr>
@@ -2898,30 +2858,14 @@
           <w:bCs/>
           <w:highlight w:val="red"/>
         </w:rPr>
-        <w:t>j</w:t>
-      </w:r>
-      <w:r>
-        <w:rPr>
-          <w:rFonts w:cstheme="minorHAnsi"/>
-          <w:highlight w:val="red"/>
-        </w:rPr>
-        <w:t>-</w:t>
-      </w:r>
-      <w:proofErr w:type="spellStart"/>
-      <w:r>
-        <w:rPr>
-          <w:rFonts w:cstheme="minorHAnsi"/>
-          <w:highlight w:val="red"/>
-        </w:rPr>
-        <w:t>th</w:t>
-      </w:r>
-      <w:proofErr w:type="spellEnd"/>
-      <w:r>
-        <w:rPr>
-          <w:rFonts w:cstheme="minorHAnsi"/>
-          <w:highlight w:val="red"/>
-        </w:rPr>
-        <w:t xml:space="preserve"> element of </w:t>
+        <w:t>u</w:t>
+      </w:r>
+      <w:r>
+        <w:rPr>
+          <w:rFonts w:cstheme="minorHAnsi"/>
+          <w:highlight w:val="red"/>
+        </w:rPr>
+        <w:t xml:space="preserve"> and </w:t>
       </w:r>
       <w:r>
         <w:rPr>
@@ -2937,23 +2881,8 @@
           <w:rFonts w:cstheme="minorHAnsi"/>
           <w:highlight w:val="red"/>
         </w:rPr>
-        <w:t>.</w:t>
-      </w:r>
-      <w:r>
-        <w:rPr>
-          <w:rFonts w:cstheme="minorHAnsi"/>
-          <w:highlight w:val="red"/>
-        </w:rPr>
-        <w:t xml:space="preserve"> </w:t>
-      </w:r>
-      <w:r>
-        <w:rPr>
-          <w:rFonts w:cstheme="minorHAnsi"/>
-          <w:highlight w:val="red"/>
-        </w:rPr>
-        <w:t xml:space="preserve">So, the expected result is a 3x3 matrix, and </w:t>
-      </w:r>
-      <w:proofErr w:type="spellStart"/>
+        <w:t xml:space="preserve"> because the </w:t>
+      </w:r>
       <w:r>
         <w:rPr>
           <w:rFonts w:cstheme="minorHAnsi"/>
@@ -2961,130 +2890,22 @@
           <w:bCs/>
           <w:highlight w:val="red"/>
         </w:rPr>
-        <w:t>w</w:t>
-      </w:r>
-      <w:proofErr w:type="spellEnd"/>
-      <w:r>
-        <w:rPr>
-          <w:rFonts w:cstheme="minorHAnsi"/>
-          <w:highlight w:val="red"/>
-        </w:rPr>
-        <w:t xml:space="preserve"> should be:</w:t>
-      </w:r>
-    </w:p>
-    <w:p>
-      <w:pPr>
-        <w:rPr>
-          <w:rFonts w:cstheme="minorHAnsi"/>
-        </w:rPr>
-      </w:pPr>
-    </w:p>
-    <w:p>
-      <w:pPr>
-        <w:rPr>
-          <w:rFonts w:cstheme="minorHAnsi"/>
-          <w:highlight w:val="red"/>
-        </w:rPr>
-      </w:pPr>
-      <w:r>
-        <w:rPr>
-          <w:rFonts w:cstheme="minorHAnsi"/>
-          <w:highlight w:val="red"/>
-        </w:rPr>
-        <w:t xml:space="preserve">[[ </w:t>
-      </w:r>
-      <w:proofErr w:type="gramStart"/>
-      <w:r>
-        <w:rPr>
-          <w:rFonts w:cstheme="minorHAnsi"/>
-          <w:highlight w:val="red"/>
-        </w:rPr>
-        <w:t>4  5</w:t>
-      </w:r>
-      <w:proofErr w:type="gramEnd"/>
-      <w:r>
-        <w:rPr>
-          <w:rFonts w:cstheme="minorHAnsi"/>
-          <w:highlight w:val="red"/>
-        </w:rPr>
-        <w:t xml:space="preserve">  6]</w:t>
-      </w:r>
-    </w:p>
-    <w:p>
-      <w:pPr>
-        <w:rPr>
-          <w:rFonts w:cstheme="minorHAnsi"/>
-          <w:highlight w:val="red"/>
-        </w:rPr>
-      </w:pPr>
-      <w:r>
-        <w:rPr>
-          <w:rFonts w:cstheme="minorHAnsi"/>
-          <w:highlight w:val="red"/>
-        </w:rPr>
-        <w:t xml:space="preserve"> [ 8 10 12]</w:t>
-      </w:r>
-    </w:p>
-    <w:p>
-      <w:pPr>
-        <w:rPr>
-          <w:rFonts w:cstheme="minorHAnsi"/>
-        </w:rPr>
-      </w:pPr>
-      <w:r>
-        <w:rPr>
-          <w:rFonts w:cstheme="minorHAnsi"/>
-          <w:highlight w:val="red"/>
-        </w:rPr>
-        <w:t xml:space="preserve"> [12 15 18]]</w:t>
-      </w:r>
-    </w:p>
-    <w:p>
-      <w:pPr>
-        <w:rPr>
-          <w:rFonts w:cstheme="minorHAnsi"/>
-        </w:rPr>
-      </w:pPr>
-    </w:p>
-    <w:p>
-      <w:pPr>
-        <w:rPr>
-          <w:rFonts w:cstheme="minorHAnsi"/>
-        </w:rPr>
-      </w:pPr>
-    </w:p>
-    <w:p>
-      <w:pPr>
-        <w:rPr>
-          <w:rFonts w:cstheme="minorHAnsi"/>
-        </w:rPr>
-      </w:pPr>
-      <w:r>
-        <w:rPr>
-          <w:rFonts w:cstheme="minorHAnsi"/>
-        </w:rPr>
-        <w:t>What result does the code produce?</w:t>
-      </w:r>
-    </w:p>
-    <w:p>
-      <w:pPr>
-        <w:rPr>
-          <w:rFonts w:cstheme="minorHAnsi"/>
-        </w:rPr>
-      </w:pPr>
-    </w:p>
-    <w:p>
-      <w:pPr>
-        <w:rPr>
-          <w:rFonts w:cstheme="minorHAnsi"/>
-        </w:rPr>
-      </w:pPr>
-      <w:r>
-        <w:rPr>
-          <w:rFonts w:cstheme="minorHAnsi"/>
-          <w:highlight w:val="red"/>
-        </w:rPr>
-        <w:t xml:space="preserve">The code as written does not produce the intended result. Instead, it performs element-wise multiplication between </w:t>
+        <w:t>*</w:t>
+      </w:r>
+      <w:r>
+        <w:rPr>
+          <w:rFonts w:cstheme="minorHAnsi"/>
+          <w:highlight w:val="red"/>
+        </w:rPr>
+        <w:t xml:space="preserve"> operator with NumPy arrays is element-wise </w:t>
+      </w:r>
+      <w:r>
+        <w:rPr>
+          <w:rFonts w:cstheme="minorHAnsi"/>
+          <w:highlight w:val="red"/>
+        </w:rPr>
+        <w:lastRenderedPageBreak/>
+        <w:t xml:space="preserve">multiplication. Therefore, </w:t>
       </w:r>
       <w:r>
         <w:rPr>
@@ -3093,14 +2914,14 @@
           <w:bCs/>
           <w:highlight w:val="red"/>
         </w:rPr>
-        <w:t>u</w:t>
-      </w:r>
-      <w:r>
-        <w:rPr>
-          <w:rFonts w:cstheme="minorHAnsi"/>
-          <w:highlight w:val="red"/>
-        </w:rPr>
-        <w:t xml:space="preserve"> and </w:t>
+        <w:t>w</w:t>
+      </w:r>
+      <w:r>
+        <w:rPr>
+          <w:rFonts w:cstheme="minorHAnsi"/>
+          <w:highlight w:val="red"/>
+        </w:rPr>
+        <w:t xml:space="preserve"> will be a NumPy array containing the element-wise products of </w:t>
       </w:r>
       <w:r>
         <w:rPr>
@@ -3109,14 +2930,14 @@
           <w:bCs/>
           <w:highlight w:val="red"/>
         </w:rPr>
-        <w:t>v</w:t>
-      </w:r>
-      <w:r>
-        <w:rPr>
-          <w:rFonts w:cstheme="minorHAnsi"/>
-          <w:highlight w:val="red"/>
-        </w:rPr>
-        <w:t xml:space="preserve"> because the </w:t>
+        <w:t>u</w:t>
+      </w:r>
+      <w:r>
+        <w:rPr>
+          <w:rFonts w:cstheme="minorHAnsi"/>
+          <w:highlight w:val="red"/>
+        </w:rPr>
+        <w:t xml:space="preserve"> and </w:t>
       </w:r>
       <w:r>
         <w:rPr>
@@ -3125,24 +2946,57 @@
           <w:bCs/>
           <w:highlight w:val="red"/>
         </w:rPr>
-        <w:t>*</w:t>
-      </w:r>
-      <w:r>
-        <w:rPr>
-          <w:rFonts w:cstheme="minorHAnsi"/>
-          <w:highlight w:val="red"/>
-        </w:rPr>
-        <w:t xml:space="preserve"> operator with NumPy arrays is element-wise </w:t>
-      </w:r>
-      <w:r>
-        <w:rPr>
-          <w:rFonts w:cstheme="minorHAnsi"/>
-          <w:highlight w:val="red"/>
-        </w:rPr>
-        <w:lastRenderedPageBreak/>
-        <w:t xml:space="preserve">multiplication. Therefore, </w:t>
-      </w:r>
-      <w:proofErr w:type="spellStart"/>
+        <w:t>v</w:t>
+      </w:r>
+      <w:r>
+        <w:rPr>
+          <w:rFonts w:cstheme="minorHAnsi"/>
+          <w:highlight w:val="red"/>
+        </w:rPr>
+        <w:t>.</w:t>
+      </w:r>
+    </w:p>
+    <w:p>
+      <w:pPr>
+        <w:rPr>
+          <w:rFonts w:cstheme="minorHAnsi"/>
+        </w:rPr>
+      </w:pPr>
+    </w:p>
+    <w:p>
+      <w:pPr>
+        <w:rPr>
+          <w:rFonts w:cstheme="minorHAnsi"/>
+        </w:rPr>
+      </w:pPr>
+      <w:r>
+        <w:rPr>
+          <w:rFonts w:cstheme="minorHAnsi"/>
+        </w:rPr>
+        <w:t>How can the code be changed to operate as intended?</w:t>
+      </w:r>
+    </w:p>
+    <w:p>
+      <w:pPr>
+        <w:rPr>
+          <w:rFonts w:cstheme="minorHAnsi"/>
+        </w:rPr>
+      </w:pPr>
+    </w:p>
+    <w:p>
+      <w:pPr>
+        <w:rPr>
+          <w:rFonts w:cstheme="minorHAnsi"/>
+          <w:highlight w:val="red"/>
+        </w:rPr>
+      </w:pPr>
+      <w:r>
+        <w:rPr>
+          <w:rFonts w:cstheme="minorHAnsi"/>
+          <w:highlight w:val="red"/>
+        </w:rPr>
+        <w:t xml:space="preserve">To achieve the intended behavior, which is the outer product of </w:t>
+      </w:r>
       <w:r>
         <w:rPr>
           <w:rFonts w:cstheme="minorHAnsi"/>
@@ -3150,15 +3004,14 @@
           <w:bCs/>
           <w:highlight w:val="red"/>
         </w:rPr>
-        <w:t>w</w:t>
-      </w:r>
-      <w:proofErr w:type="spellEnd"/>
-      <w:r>
-        <w:rPr>
-          <w:rFonts w:cstheme="minorHAnsi"/>
-          <w:highlight w:val="red"/>
-        </w:rPr>
-        <w:t xml:space="preserve"> will be a NumPy array containing the element-wise products of </w:t>
+        <w:t>u</w:t>
+      </w:r>
+      <w:r>
+        <w:rPr>
+          <w:rFonts w:cstheme="minorHAnsi"/>
+          <w:highlight w:val="red"/>
+        </w:rPr>
+        <w:t xml:space="preserve"> and </w:t>
       </w:r>
       <w:r>
         <w:rPr>
@@ -3167,14 +3020,14 @@
           <w:bCs/>
           <w:highlight w:val="red"/>
         </w:rPr>
-        <w:t>u</w:t>
-      </w:r>
-      <w:r>
-        <w:rPr>
-          <w:rFonts w:cstheme="minorHAnsi"/>
-          <w:highlight w:val="red"/>
-        </w:rPr>
-        <w:t xml:space="preserve"> and </w:t>
+        <w:t>v</w:t>
+      </w:r>
+      <w:r>
+        <w:rPr>
+          <w:rFonts w:cstheme="minorHAnsi"/>
+          <w:highlight w:val="red"/>
+        </w:rPr>
+        <w:t xml:space="preserve">, you can use the </w:t>
       </w:r>
       <w:r>
         <w:rPr>
@@ -3183,91 +3036,259 @@
           <w:bCs/>
           <w:highlight w:val="red"/>
         </w:rPr>
-        <w:t>v</w:t>
-      </w:r>
-      <w:r>
-        <w:rPr>
-          <w:rFonts w:cstheme="minorHAnsi"/>
-          <w:highlight w:val="red"/>
-        </w:rPr>
-        <w:t>.</w:t>
-      </w:r>
-    </w:p>
-    <w:p>
-      <w:pPr>
-        <w:rPr>
-          <w:rFonts w:cstheme="minorHAnsi"/>
-        </w:rPr>
-      </w:pPr>
-    </w:p>
-    <w:p>
-      <w:pPr>
-        <w:rPr>
-          <w:rFonts w:cstheme="minorHAnsi"/>
-        </w:rPr>
-      </w:pPr>
-      <w:r>
-        <w:rPr>
-          <w:rFonts w:cstheme="minorHAnsi"/>
-        </w:rPr>
-        <w:t>How can the code be changed to operate as intended?</w:t>
-      </w:r>
-    </w:p>
-    <w:p>
-      <w:pPr>
-        <w:rPr>
-          <w:rFonts w:cstheme="minorHAnsi"/>
-        </w:rPr>
-      </w:pPr>
-    </w:p>
-    <w:p>
-      <w:pPr>
-        <w:rPr>
-          <w:rFonts w:cstheme="minorHAnsi"/>
-          <w:highlight w:val="red"/>
-        </w:rPr>
-      </w:pPr>
-      <w:r>
-        <w:rPr>
-          <w:rFonts w:cstheme="minorHAnsi"/>
-          <w:highlight w:val="red"/>
-        </w:rPr>
-        <w:t xml:space="preserve">To achieve the intended behavior, which is the outer product of </w:t>
-      </w:r>
+        <w:t>np.outer()</w:t>
+      </w:r>
+      <w:r>
+        <w:rPr>
+          <w:rFonts w:cstheme="minorHAnsi"/>
+          <w:highlight w:val="red"/>
+        </w:rPr>
+        <w:t xml:space="preserve"> function in NumPy. Here's the modified code:</w:t>
+      </w:r>
+    </w:p>
+    <w:p>
+      <w:pPr>
+        <w:rPr>
+          <w:rFonts w:cstheme="minorHAnsi"/>
+          <w:highlight w:val="red"/>
+        </w:rPr>
+      </w:pPr>
+    </w:p>
+    <w:p>
+      <w:pPr>
+        <w:rPr>
+          <w:rFonts w:cstheme="minorHAnsi"/>
+          <w:highlight w:val="red"/>
+        </w:rPr>
+      </w:pPr>
+      <w:r>
+        <w:rPr>
+          <w:rFonts w:cstheme="minorHAnsi"/>
+          <w:highlight w:val="red"/>
+        </w:rPr>
+        <w:t>import numpy as np</w:t>
+      </w:r>
+      <w:r>
+        <w:rPr>
+          <w:rFonts w:cstheme="minorHAnsi"/>
+          <w:highlight w:val="red"/>
+        </w:rPr>
+        <w:t xml:space="preserve"> </w:t>
+      </w:r>
+    </w:p>
+    <w:p>
+      <w:pPr>
+        <w:rPr>
+          <w:rFonts w:cstheme="minorHAnsi"/>
+          <w:highlight w:val="red"/>
+        </w:rPr>
+      </w:pPr>
+    </w:p>
+    <w:p>
+      <w:pPr>
+        <w:rPr>
+          <w:rFonts w:cstheme="minorHAnsi"/>
+          <w:highlight w:val="red"/>
+        </w:rPr>
+      </w:pPr>
+      <w:r>
+        <w:rPr>
+          <w:rFonts w:cstheme="minorHAnsi"/>
+          <w:highlight w:val="red"/>
+        </w:rPr>
+        <w:t>u = np.array([1, 2, 3], dtype='float')</w:t>
+      </w:r>
+    </w:p>
+    <w:p>
+      <w:pPr>
+        <w:rPr>
+          <w:rFonts w:cstheme="minorHAnsi"/>
+          <w:highlight w:val="red"/>
+        </w:rPr>
+      </w:pPr>
+      <w:r>
+        <w:rPr>
+          <w:rFonts w:cstheme="minorHAnsi"/>
+          <w:highlight w:val="red"/>
+        </w:rPr>
+        <w:t>v = np.array([4, 5, 6], dtype='float')</w:t>
+      </w:r>
+    </w:p>
+    <w:p>
+      <w:pPr>
+        <w:rPr>
+          <w:rFonts w:cstheme="minorHAnsi"/>
+        </w:rPr>
+      </w:pPr>
+      <w:r>
+        <w:rPr>
+          <w:rFonts w:cstheme="minorHAnsi"/>
+          <w:highlight w:val="red"/>
+        </w:rPr>
+        <w:t>w = np.</w:t>
+      </w:r>
+      <w:r>
+        <w:rPr>
+          <w:rFonts w:cstheme="minorHAnsi"/>
+          <w:highlight w:val="red"/>
+        </w:rPr>
+        <w:t>outer</w:t>
+      </w:r>
+      <w:r>
+        <w:rPr>
+          <w:rFonts w:cstheme="minorHAnsi"/>
+          <w:highlight w:val="red"/>
+        </w:rPr>
+        <w:t>(u, v)</w:t>
+      </w:r>
+    </w:p>
+    <w:p>
+      <w:pPr>
+        <w:rPr>
+          <w:rFonts w:cstheme="minorHAnsi"/>
+        </w:rPr>
+      </w:pPr>
+      <w:r>
+        <w:rPr>
+          <w:rFonts w:cstheme="minorHAnsi"/>
+        </w:rPr>
+        <w:t> </w:t>
+      </w:r>
+    </w:p>
+    <w:p>
+      <w:pPr>
+        <w:rPr>
+          <w:rFonts w:cstheme="minorHAnsi"/>
+        </w:rPr>
+      </w:pPr>
       <w:r>
         <w:rPr>
           <w:rFonts w:cstheme="minorHAnsi"/>
           <w:b/>
           <w:bCs/>
-          <w:highlight w:val="red"/>
-        </w:rPr>
-        <w:t>u</w:t>
-      </w:r>
-      <w:r>
-        <w:rPr>
-          <w:rFonts w:cstheme="minorHAnsi"/>
-          <w:highlight w:val="red"/>
-        </w:rPr>
-        <w:t xml:space="preserve"> and </w:t>
-      </w:r>
+        </w:rPr>
+        <w:t>Problem 6</w:t>
+      </w:r>
+      <w:r>
+        <w:rPr>
+          <w:rFonts w:cstheme="minorHAnsi"/>
+        </w:rPr>
+        <w:t>: The following calculation is run in Python on a 64-bit Windows machine:</w:t>
+      </w:r>
+    </w:p>
+    <w:p>
+      <w:pPr>
+        <w:rPr>
+          <w:rFonts w:cstheme="minorHAnsi"/>
+        </w:rPr>
+      </w:pPr>
+      <w:r>
+        <w:rPr>
+          <w:rFonts w:cstheme="minorHAnsi"/>
+        </w:rPr>
+        <w:t>58.0-0.58*100.0</w:t>
+      </w:r>
+      <w:r>
+        <w:rPr>
+          <w:rFonts w:cstheme="minorHAnsi"/>
+        </w:rPr>
+        <w:t xml:space="preserve">. </w:t>
+      </w:r>
+      <w:r>
+        <w:rPr>
+          <w:rFonts w:cstheme="minorHAnsi"/>
+        </w:rPr>
+        <w:t>One would expect the answer to be zero, but it is not (the result is 7.105427357601002e-15). Explain why.</w:t>
+      </w:r>
+    </w:p>
+    <w:p>
+      <w:pPr>
+        <w:rPr>
+          <w:rFonts w:cstheme="minorHAnsi"/>
+        </w:rPr>
+      </w:pPr>
+    </w:p>
+    <w:p>
+      <w:pPr>
+        <w:rPr>
+          <w:rFonts w:cstheme="minorHAnsi"/>
+        </w:rPr>
+      </w:pPr>
+      <w:r>
+        <w:rPr>
+          <w:rFonts w:cstheme="minorHAnsi"/>
+          <w:highlight w:val="red"/>
+        </w:rPr>
+        <w:t>The result we are seeing, 7.105427357601002e-15, is due to the limitations of floating-point precision in computers. Computers use finite binary representations for floating-point numbers, and this can lead to tiny rounding errors in calculations involving real numbers. It's essentially a very small error that occurs due to the way computers store and handle floating-point values.</w:t>
+      </w:r>
+    </w:p>
+    <w:p>
+      <w:pPr>
+        <w:rPr>
+          <w:rFonts w:cstheme="minorHAnsi"/>
+        </w:rPr>
+      </w:pPr>
+      <w:r>
+        <w:rPr>
+          <w:rFonts w:cstheme="minorHAnsi"/>
+        </w:rPr>
+        <w:t> </w:t>
+      </w:r>
+    </w:p>
+    <w:p>
+      <w:pPr>
+        <w:rPr>
+          <w:rFonts w:cstheme="minorHAnsi"/>
+        </w:rPr>
+      </w:pPr>
+      <w:r>
+        <w:rPr>
+          <w:rFonts w:cstheme="minorHAnsi"/>
+        </w:rPr>
+        <w:t> </w:t>
+      </w:r>
+    </w:p>
+    <w:p>
+      <w:pPr>
+        <w:rPr>
+          <w:rFonts w:cstheme="minorHAnsi"/>
+        </w:rPr>
+      </w:pPr>
       <w:r>
         <w:rPr>
           <w:rFonts w:cstheme="minorHAnsi"/>
           <w:b/>
           <w:bCs/>
-          <w:highlight w:val="red"/>
-        </w:rPr>
-        <w:t>v</w:t>
-      </w:r>
-      <w:r>
-        <w:rPr>
-          <w:rFonts w:cstheme="minorHAnsi"/>
-          <w:highlight w:val="red"/>
-        </w:rPr>
-        <w:t xml:space="preserve">, you can use the </w:t>
-      </w:r>
-      <w:proofErr w:type="spellStart"/>
-      <w:proofErr w:type="gramStart"/>
+        </w:rPr>
+        <w:t>Problem 7</w:t>
+      </w:r>
+      <w:r>
+        <w:rPr>
+          <w:rFonts w:cstheme="minorHAnsi"/>
+        </w:rPr>
+        <w:t>: Why did you enroll in this course? Please briefly state your reasons and what you hope to gain by taking it. (The instructor is curious &amp; this type of information can help improve the course.)</w:t>
+      </w:r>
+    </w:p>
+    <w:p>
+      <w:pPr>
+        <w:rPr>
+          <w:rFonts w:cstheme="minorHAnsi"/>
+        </w:rPr>
+      </w:pPr>
+    </w:p>
+    <w:p>
+      <w:pPr>
+        <w:rPr>
+          <w:rFonts w:cstheme="minorHAnsi"/>
+        </w:rPr>
+      </w:pPr>
+      <w:r>
+        <w:rPr>
+          <w:rFonts w:cstheme="minorHAnsi"/>
+          <w:highlight w:val="red"/>
+        </w:rPr>
+        <w:t xml:space="preserve">I enrolled in this course because I’m currently a </w:t>
+      </w:r>
       <w:r>
         <w:rPr>
           <w:rFonts w:cstheme="minorHAnsi"/>
@@ -3275,74 +3296,8 @@
           <w:bCs/>
           <w:highlight w:val="red"/>
         </w:rPr>
-        <w:t>np.outer</w:t>
-      </w:r>
-      <w:proofErr w:type="spellEnd"/>
-      <w:proofErr w:type="gramEnd"/>
-      <w:r>
-        <w:rPr>
-          <w:rFonts w:cstheme="minorHAnsi"/>
-          <w:b/>
-          <w:bCs/>
-          <w:highlight w:val="red"/>
-        </w:rPr>
-        <w:t>()</w:t>
-      </w:r>
-      <w:r>
-        <w:rPr>
-          <w:rFonts w:cstheme="minorHAnsi"/>
-          <w:highlight w:val="red"/>
-        </w:rPr>
-        <w:t xml:space="preserve"> function in NumPy. Here's the modified code:</w:t>
-      </w:r>
-    </w:p>
-    <w:p>
-      <w:pPr>
-        <w:rPr>
-          <w:rFonts w:cstheme="minorHAnsi"/>
-          <w:highlight w:val="red"/>
-        </w:rPr>
-      </w:pPr>
-    </w:p>
-    <w:p>
-      <w:pPr>
-        <w:rPr>
-          <w:rFonts w:cstheme="minorHAnsi"/>
-          <w:highlight w:val="red"/>
-        </w:rPr>
-      </w:pPr>
-      <w:r>
-        <w:rPr>
-          <w:rFonts w:cstheme="minorHAnsi"/>
-          <w:highlight w:val="red"/>
-        </w:rPr>
-        <w:t xml:space="preserve">import </w:t>
-      </w:r>
-      <w:proofErr w:type="spellStart"/>
-      <w:r>
-        <w:rPr>
-          <w:rFonts w:cstheme="minorHAnsi"/>
-          <w:highlight w:val="red"/>
-        </w:rPr>
-        <w:t>numpy</w:t>
-      </w:r>
-      <w:proofErr w:type="spellEnd"/>
-      <w:r>
-        <w:rPr>
-          <w:rFonts w:cstheme="minorHAnsi"/>
-          <w:highlight w:val="red"/>
-        </w:rPr>
-        <w:t xml:space="preserve"> as </w:t>
-      </w:r>
-      <w:proofErr w:type="gramStart"/>
-      <w:r>
-        <w:rPr>
-          <w:rFonts w:cstheme="minorHAnsi"/>
-          <w:highlight w:val="red"/>
-        </w:rPr>
-        <w:t>np</w:t>
-      </w:r>
-      <w:proofErr w:type="gramEnd"/>
+        <w:t>software engineer</w:t>
+      </w:r>
       <w:r>
         <w:rPr>
           <w:rFonts w:cstheme="minorHAnsi"/>
@@ -3350,329 +3305,6 @@
         </w:rPr>
         <w:t xml:space="preserve"> </w:t>
       </w:r>
-    </w:p>
-    <w:p>
-      <w:pPr>
-        <w:rPr>
-          <w:rFonts w:cstheme="minorHAnsi"/>
-          <w:highlight w:val="red"/>
-        </w:rPr>
-      </w:pPr>
-    </w:p>
-    <w:p>
-      <w:pPr>
-        <w:rPr>
-          <w:rFonts w:cstheme="minorHAnsi"/>
-          <w:highlight w:val="red"/>
-        </w:rPr>
-      </w:pPr>
-      <w:r>
-        <w:rPr>
-          <w:rFonts w:cstheme="minorHAnsi"/>
-          <w:highlight w:val="red"/>
-        </w:rPr>
-        <w:t xml:space="preserve">u = </w:t>
-      </w:r>
-      <w:proofErr w:type="spellStart"/>
-      <w:proofErr w:type="gramStart"/>
-      <w:r>
-        <w:rPr>
-          <w:rFonts w:cstheme="minorHAnsi"/>
-          <w:highlight w:val="red"/>
-        </w:rPr>
-        <w:t>np.array</w:t>
-      </w:r>
-      <w:proofErr w:type="spellEnd"/>
-      <w:proofErr w:type="gramEnd"/>
-      <w:r>
-        <w:rPr>
-          <w:rFonts w:cstheme="minorHAnsi"/>
-          <w:highlight w:val="red"/>
-        </w:rPr>
-        <w:t xml:space="preserve">([1, 2, 3], </w:t>
-      </w:r>
-      <w:proofErr w:type="spellStart"/>
-      <w:r>
-        <w:rPr>
-          <w:rFonts w:cstheme="minorHAnsi"/>
-          <w:highlight w:val="red"/>
-        </w:rPr>
-        <w:t>dtype</w:t>
-      </w:r>
-      <w:proofErr w:type="spellEnd"/>
-      <w:r>
-        <w:rPr>
-          <w:rFonts w:cstheme="minorHAnsi"/>
-          <w:highlight w:val="red"/>
-        </w:rPr>
-        <w:t>='float')</w:t>
-      </w:r>
-    </w:p>
-    <w:p>
-      <w:pPr>
-        <w:rPr>
-          <w:rFonts w:cstheme="minorHAnsi"/>
-          <w:highlight w:val="red"/>
-        </w:rPr>
-      </w:pPr>
-      <w:r>
-        <w:rPr>
-          <w:rFonts w:cstheme="minorHAnsi"/>
-          <w:highlight w:val="red"/>
-        </w:rPr>
-        <w:t xml:space="preserve">v = </w:t>
-      </w:r>
-      <w:proofErr w:type="spellStart"/>
-      <w:proofErr w:type="gramStart"/>
-      <w:r>
-        <w:rPr>
-          <w:rFonts w:cstheme="minorHAnsi"/>
-          <w:highlight w:val="red"/>
-        </w:rPr>
-        <w:t>np.array</w:t>
-      </w:r>
-      <w:proofErr w:type="spellEnd"/>
-      <w:proofErr w:type="gramEnd"/>
-      <w:r>
-        <w:rPr>
-          <w:rFonts w:cstheme="minorHAnsi"/>
-          <w:highlight w:val="red"/>
-        </w:rPr>
-        <w:t xml:space="preserve">([4, 5, 6], </w:t>
-      </w:r>
-      <w:proofErr w:type="spellStart"/>
-      <w:r>
-        <w:rPr>
-          <w:rFonts w:cstheme="minorHAnsi"/>
-          <w:highlight w:val="red"/>
-        </w:rPr>
-        <w:t>dtype</w:t>
-      </w:r>
-      <w:proofErr w:type="spellEnd"/>
-      <w:r>
-        <w:rPr>
-          <w:rFonts w:cstheme="minorHAnsi"/>
-          <w:highlight w:val="red"/>
-        </w:rPr>
-        <w:t>='float')</w:t>
-      </w:r>
-    </w:p>
-    <w:p>
-      <w:pPr>
-        <w:rPr>
-          <w:rFonts w:cstheme="minorHAnsi"/>
-        </w:rPr>
-      </w:pPr>
-      <w:r>
-        <w:rPr>
-          <w:rFonts w:cstheme="minorHAnsi"/>
-          <w:highlight w:val="red"/>
-        </w:rPr>
-        <w:t xml:space="preserve">w = </w:t>
-      </w:r>
-      <w:proofErr w:type="spellStart"/>
-      <w:proofErr w:type="gramStart"/>
-      <w:r>
-        <w:rPr>
-          <w:rFonts w:cstheme="minorHAnsi"/>
-          <w:highlight w:val="red"/>
-        </w:rPr>
-        <w:t>np.</w:t>
-      </w:r>
-      <w:r>
-        <w:rPr>
-          <w:rFonts w:cstheme="minorHAnsi"/>
-          <w:highlight w:val="red"/>
-        </w:rPr>
-        <w:t>outer</w:t>
-      </w:r>
-      <w:proofErr w:type="spellEnd"/>
-      <w:proofErr w:type="gramEnd"/>
-      <w:r>
-        <w:rPr>
-          <w:rFonts w:cstheme="minorHAnsi"/>
-          <w:highlight w:val="red"/>
-        </w:rPr>
-        <w:t>(u, v)</w:t>
-      </w:r>
-    </w:p>
-    <w:p>
-      <w:pPr>
-        <w:rPr>
-          <w:rFonts w:cstheme="minorHAnsi"/>
-        </w:rPr>
-      </w:pPr>
-      <w:r>
-        <w:rPr>
-          <w:rFonts w:cstheme="minorHAnsi"/>
-        </w:rPr>
-        <w:t> </w:t>
-      </w:r>
-    </w:p>
-    <w:p>
-      <w:pPr>
-        <w:rPr>
-          <w:rFonts w:cstheme="minorHAnsi"/>
-        </w:rPr>
-      </w:pPr>
-      <w:r>
-        <w:rPr>
-          <w:rFonts w:cstheme="minorHAnsi"/>
-          <w:b/>
-          <w:bCs/>
-        </w:rPr>
-        <w:t>Problem 6</w:t>
-      </w:r>
-      <w:r>
-        <w:rPr>
-          <w:rFonts w:cstheme="minorHAnsi"/>
-        </w:rPr>
-        <w:t>: The following calculation is run in Python on a 64-bit Windows machine:</w:t>
-      </w:r>
-    </w:p>
-    <w:p>
-      <w:pPr>
-        <w:rPr>
-          <w:rFonts w:cstheme="minorHAnsi"/>
-        </w:rPr>
-      </w:pPr>
-      <w:r>
-        <w:rPr>
-          <w:rFonts w:cstheme="minorHAnsi"/>
-        </w:rPr>
-        <w:t>58.0-0.58*100.0</w:t>
-      </w:r>
-      <w:r>
-        <w:rPr>
-          <w:rFonts w:cstheme="minorHAnsi"/>
-        </w:rPr>
-        <w:t xml:space="preserve">. </w:t>
-      </w:r>
-      <w:r>
-        <w:rPr>
-          <w:rFonts w:cstheme="minorHAnsi"/>
-        </w:rPr>
-        <w:t>One would expect the answer to be zero, but it is not (the result is 7.105427357601002e-15). Explain why.</w:t>
-      </w:r>
-    </w:p>
-    <w:p>
-      <w:pPr>
-        <w:rPr>
-          <w:rFonts w:cstheme="minorHAnsi"/>
-        </w:rPr>
-      </w:pPr>
-    </w:p>
-    <w:p>
-      <w:pPr>
-        <w:rPr>
-          <w:rFonts w:cstheme="minorHAnsi"/>
-        </w:rPr>
-      </w:pPr>
-      <w:r>
-        <w:rPr>
-          <w:rFonts w:cstheme="minorHAnsi"/>
-          <w:highlight w:val="red"/>
-        </w:rPr>
-        <w:t xml:space="preserve">The result </w:t>
-      </w:r>
-      <w:r>
-        <w:rPr>
-          <w:rFonts w:cstheme="minorHAnsi"/>
-          <w:highlight w:val="red"/>
-        </w:rPr>
-        <w:t xml:space="preserve">we are </w:t>
-      </w:r>
-      <w:r>
-        <w:rPr>
-          <w:rFonts w:cstheme="minorHAnsi"/>
-          <w:highlight w:val="red"/>
-        </w:rPr>
-        <w:t>seeing, 7.105427357601002e-15, is due to the limitations of floating-point precision in computers. Computers use finite binary representations for floating-point numbers, and this can lead to tiny rounding errors in calculations involving real numbers. It's essentially a very small error that occurs due to the way computers store and handle floating-point values.</w:t>
-      </w:r>
-    </w:p>
-    <w:p>
-      <w:pPr>
-        <w:rPr>
-          <w:rFonts w:cstheme="minorHAnsi"/>
-        </w:rPr>
-      </w:pPr>
-      <w:r>
-        <w:rPr>
-          <w:rFonts w:cstheme="minorHAnsi"/>
-        </w:rPr>
-        <w:t> </w:t>
-      </w:r>
-    </w:p>
-    <w:p>
-      <w:pPr>
-        <w:rPr>
-          <w:rFonts w:cstheme="minorHAnsi"/>
-        </w:rPr>
-      </w:pPr>
-      <w:r>
-        <w:rPr>
-          <w:rFonts w:cstheme="minorHAnsi"/>
-        </w:rPr>
-        <w:t> </w:t>
-      </w:r>
-    </w:p>
-    <w:p>
-      <w:pPr>
-        <w:rPr>
-          <w:rFonts w:cstheme="minorHAnsi"/>
-        </w:rPr>
-      </w:pPr>
-      <w:r>
-        <w:rPr>
-          <w:rFonts w:cstheme="minorHAnsi"/>
-          <w:b/>
-          <w:bCs/>
-        </w:rPr>
-        <w:t>Problem 7</w:t>
-      </w:r>
-      <w:r>
-        <w:rPr>
-          <w:rFonts w:cstheme="minorHAnsi"/>
-        </w:rPr>
-        <w:t>: Why did you enroll in this course? Please briefly state your reasons and what you hope to gain by taking it. (The instructor is curious &amp; this type of information can help improve the course.)</w:t>
-      </w:r>
-    </w:p>
-    <w:p>
-      <w:pPr>
-        <w:rPr>
-          <w:rFonts w:cstheme="minorHAnsi"/>
-        </w:rPr>
-      </w:pPr>
-    </w:p>
-    <w:p>
-      <w:pPr>
-        <w:rPr>
-          <w:rFonts w:cstheme="minorHAnsi"/>
-        </w:rPr>
-      </w:pPr>
-      <w:r>
-        <w:rPr>
-          <w:rFonts w:cstheme="minorHAnsi"/>
-          <w:highlight w:val="red"/>
-        </w:rPr>
-        <w:t xml:space="preserve">I enrolled in this course because I’m currently a </w:t>
-      </w:r>
-      <w:r>
-        <w:rPr>
-          <w:rFonts w:cstheme="minorHAnsi"/>
-          <w:b/>
-          <w:bCs/>
-          <w:highlight w:val="red"/>
-        </w:rPr>
-        <w:t>software engineer</w:t>
-      </w:r>
-      <w:r>
-        <w:rPr>
-          <w:rFonts w:cstheme="minorHAnsi"/>
-          <w:highlight w:val="red"/>
-        </w:rPr>
-        <w:t xml:space="preserve"> </w:t>
-      </w:r>
       <w:r>
         <w:rPr>
           <w:rFonts w:cstheme="minorHAnsi"/>
@@ -3738,6 +3370,12 @@
       </w:pPr>
     </w:p>
     <w:sectPr>
+      <w:headerReference w:type="even" r:id="rId7"/>
+      <w:headerReference w:type="default" r:id="rId8"/>
+      <w:footerReference w:type="even" r:id="rId9"/>
+      <w:footerReference w:type="default" r:id="rId10"/>
+      <w:headerReference w:type="first" r:id="rId11"/>
+      <w:footerReference w:type="first" r:id="rId12"/>
       <w:pgSz w:w="12240" w:h="15840"/>
       <w:pgMar w:top="1440" w:right="1440" w:bottom="1440" w:left="1440" w:header="720" w:footer="720" w:gutter="0"/>
       <w:cols w:space="720"/>
@@ -3745,6 +3383,111 @@
     </w:sectPr>
   </w:body>
 </w:document>
+</file>
+
+<file path=word/endnotes.xml><?xml version="1.0" encoding="utf-8"?>
+<w:endnotes xmlns:wpc="http://schemas.microsoft.com/office/word/2010/wordprocessingCanvas" xmlns:cx="http://schemas.microsoft.com/office/drawing/2014/chartex" xmlns:cx1="http://schemas.microsoft.com/office/drawing/2015/9/8/chartex" xmlns:cx2="http://schemas.microsoft.com/office/drawing/2015/10/21/chartex" xmlns:cx3="http://schemas.microsoft.com/office/drawing/2016/5/9/chartex" xmlns:cx4="http://schemas.microsoft.com/office/drawing/2016/5/10/chartex" xmlns:cx5="http://schemas.microsoft.com/office/drawing/2016/5/11/chartex" xmlns:cx6="http://schemas.microsoft.com/office/drawing/2016/5/12/chartex" xmlns:cx7="http://schemas.microsoft.com/office/drawing/2016/5/13/chartex" xmlns:cx8="http://schemas.microsoft.com/office/drawing/2016/5/14/chartex" xmlns:mc="http://schemas.openxmlformats.org/markup-compatibility/2006" xmlns:aink="http://schemas.microsoft.com/office/drawing/2016/ink" xmlns:am3d="http://schemas.microsoft.com/office/drawing/2017/model3d" xmlns:o="urn:schemas-microsoft-com:office:office" xmlns:oel="http://schemas.microsoft.com/office/2019/extlst" xmlns:r="http://schemas.openxmlformats.org/officeDocument/2006/relationships" xmlns:m="http://schemas.openxmlformats.org/officeDocument/2006/math" xmlns:v="urn:schemas-microsoft-com:vml" xmlns:wp14="http://schemas.microsoft.com/office/word/2010/wordprocessingDrawing" xmlns:wp="http://schemas.openxmlformats.org/drawingml/2006/wordprocessingDrawing" xmlns:w10="urn:schemas-microsoft-com:office:word" xmlns:w="http://schemas.openxmlformats.org/wordprocessingml/2006/main" xmlns:w14="http://schemas.microsoft.com/office/word/2010/wordml" xmlns:w15="http://schemas.microsoft.com/office/word/2012/wordml" xmlns:w16cex="http://schemas.microsoft.com/office/word/2018/wordml/cex" xmlns:w16cid="http://schemas.microsoft.com/office/word/2016/wordml/cid" xmlns:w16="http://schemas.microsoft.com/office/word/2018/wordml" xmlns:w16sdtdh="http://schemas.microsoft.com/office/word/2020/wordml/sdtdatahash" xmlns:w16se="http://schemas.microsoft.com/office/word/2015/wordml/symex" xmlns:wpg="http://schemas.microsoft.com/office/word/2010/wordprocessingGroup" xmlns:wpi="http://schemas.microsoft.com/office/word/2010/wordprocessingInk" xmlns:wne="http://schemas.microsoft.com/office/word/2006/wordml" xmlns:wps="http://schemas.microsoft.com/office/word/2010/wordprocessingShape" mc:Ignorable="w14 w15 w16se w16cid w16 w16cex w16sdtdh wp14">
+  <w:endnote w:type="separator" w:id="-1">
+    <w:p>
+      <w:r>
+        <w:separator/>
+      </w:r>
+    </w:p>
+  </w:endnote>
+  <w:endnote w:type="continuationSeparator" w:id="0">
+    <w:p>
+      <w:r>
+        <w:continuationSeparator/>
+      </w:r>
+    </w:p>
+  </w:endnote>
+</w:endnotes>
+</file>
+
+<file path=word/footer1.xml><?xml version="1.0" encoding="utf-8"?>
+<w:ftr xmlns:wpc="http://schemas.microsoft.com/office/word/2010/wordprocessingCanvas" xmlns:cx="http://schemas.microsoft.com/office/drawing/2014/chartex" xmlns:cx1="http://schemas.microsoft.com/office/drawing/2015/9/8/chartex" xmlns:cx2="http://schemas.microsoft.com/office/drawing/2015/10/21/chartex" xmlns:cx3="http://schemas.microsoft.com/office/drawing/2016/5/9/chartex" xmlns:cx4="http://schemas.microsoft.com/office/drawing/2016/5/10/chartex" xmlns:cx5="http://schemas.microsoft.com/office/drawing/2016/5/11/chartex" xmlns:cx6="http://schemas.microsoft.com/office/drawing/2016/5/12/chartex" xmlns:cx7="http://schemas.microsoft.com/office/drawing/2016/5/13/chartex" xmlns:cx8="http://schemas.microsoft.com/office/drawing/2016/5/14/chartex" xmlns:mc="http://schemas.openxmlformats.org/markup-compatibility/2006" xmlns:aink="http://schemas.microsoft.com/office/drawing/2016/ink" xmlns:am3d="http://schemas.microsoft.com/office/drawing/2017/model3d" xmlns:o="urn:schemas-microsoft-com:office:office" xmlns:oel="http://schemas.microsoft.com/office/2019/extlst" xmlns:r="http://schemas.openxmlformats.org/officeDocument/2006/relationships" xmlns:m="http://schemas.openxmlformats.org/officeDocument/2006/math" xmlns:v="urn:schemas-microsoft-com:vml" xmlns:wp14="http://schemas.microsoft.com/office/word/2010/wordprocessingDrawing" xmlns:wp="http://schemas.openxmlformats.org/drawingml/2006/wordprocessingDrawing" xmlns:w10="urn:schemas-microsoft-com:office:word" xmlns:w="http://schemas.openxmlformats.org/wordprocessingml/2006/main" xmlns:w14="http://schemas.microsoft.com/office/word/2010/wordml" xmlns:w15="http://schemas.microsoft.com/office/word/2012/wordml" xmlns:w16cex="http://schemas.microsoft.com/office/word/2018/wordml/cex" xmlns:w16cid="http://schemas.microsoft.com/office/word/2016/wordml/cid" xmlns:w16="http://schemas.microsoft.com/office/word/2018/wordml" xmlns:w16sdtdh="http://schemas.microsoft.com/office/word/2020/wordml/sdtdatahash" xmlns:w16se="http://schemas.microsoft.com/office/word/2015/wordml/symex" xmlns:wpg="http://schemas.microsoft.com/office/word/2010/wordprocessingGroup" xmlns:wpi="http://schemas.microsoft.com/office/word/2010/wordprocessingInk" xmlns:wne="http://schemas.microsoft.com/office/word/2006/wordml" xmlns:wps="http://schemas.microsoft.com/office/word/2010/wordprocessingShape" mc:Ignorable="w14 w15 w16se w16cid w16 w16cex w16sdtdh wp14">
+  <w:p>
+    <w:pPr>
+      <w:pStyle w:val="Footer"/>
+    </w:pPr>
+  </w:p>
+</w:ftr>
+</file>
+
+<file path=word/footer2.xml><?xml version="1.0" encoding="utf-8"?>
+<w:ftr xmlns:wpc="http://schemas.microsoft.com/office/word/2010/wordprocessingCanvas" xmlns:cx="http://schemas.microsoft.com/office/drawing/2014/chartex" xmlns:cx1="http://schemas.microsoft.com/office/drawing/2015/9/8/chartex" xmlns:cx2="http://schemas.microsoft.com/office/drawing/2015/10/21/chartex" xmlns:cx3="http://schemas.microsoft.com/office/drawing/2016/5/9/chartex" xmlns:cx4="http://schemas.microsoft.com/office/drawing/2016/5/10/chartex" xmlns:cx5="http://schemas.microsoft.com/office/drawing/2016/5/11/chartex" xmlns:cx6="http://schemas.microsoft.com/office/drawing/2016/5/12/chartex" xmlns:cx7="http://schemas.microsoft.com/office/drawing/2016/5/13/chartex" xmlns:cx8="http://schemas.microsoft.com/office/drawing/2016/5/14/chartex" xmlns:mc="http://schemas.openxmlformats.org/markup-compatibility/2006" xmlns:aink="http://schemas.microsoft.com/office/drawing/2016/ink" xmlns:am3d="http://schemas.microsoft.com/office/drawing/2017/model3d" xmlns:o="urn:schemas-microsoft-com:office:office" xmlns:oel="http://schemas.microsoft.com/office/2019/extlst" xmlns:r="http://schemas.openxmlformats.org/officeDocument/2006/relationships" xmlns:m="http://schemas.openxmlformats.org/officeDocument/2006/math" xmlns:v="urn:schemas-microsoft-com:vml" xmlns:wp14="http://schemas.microsoft.com/office/word/2010/wordprocessingDrawing" xmlns:wp="http://schemas.openxmlformats.org/drawingml/2006/wordprocessingDrawing" xmlns:w10="urn:schemas-microsoft-com:office:word" xmlns:w="http://schemas.openxmlformats.org/wordprocessingml/2006/main" xmlns:w14="http://schemas.microsoft.com/office/word/2010/wordml" xmlns:w15="http://schemas.microsoft.com/office/word/2012/wordml" xmlns:w16cex="http://schemas.microsoft.com/office/word/2018/wordml/cex" xmlns:w16cid="http://schemas.microsoft.com/office/word/2016/wordml/cid" xmlns:w16="http://schemas.microsoft.com/office/word/2018/wordml" xmlns:w16sdtdh="http://schemas.microsoft.com/office/word/2020/wordml/sdtdatahash" xmlns:w16se="http://schemas.microsoft.com/office/word/2015/wordml/symex" xmlns:wpg="http://schemas.microsoft.com/office/word/2010/wordprocessingGroup" xmlns:wpi="http://schemas.microsoft.com/office/word/2010/wordprocessingInk" xmlns:wne="http://schemas.microsoft.com/office/word/2006/wordml" xmlns:wps="http://schemas.microsoft.com/office/word/2010/wordprocessingShape" mc:Ignorable="w14 w15 w16se w16cid w16 w16cex w16sdtdh wp14">
+  <w:p>
+    <w:pPr>
+      <w:pStyle w:val="Footer"/>
+    </w:pPr>
+  </w:p>
+</w:ftr>
+</file>
+
+<file path=word/footer3.xml><?xml version="1.0" encoding="utf-8"?>
+<w:ftr xmlns:wpc="http://schemas.microsoft.com/office/word/2010/wordprocessingCanvas" xmlns:cx="http://schemas.microsoft.com/office/drawing/2014/chartex" xmlns:cx1="http://schemas.microsoft.com/office/drawing/2015/9/8/chartex" xmlns:cx2="http://schemas.microsoft.com/office/drawing/2015/10/21/chartex" xmlns:cx3="http://schemas.microsoft.com/office/drawing/2016/5/9/chartex" xmlns:cx4="http://schemas.microsoft.com/office/drawing/2016/5/10/chartex" xmlns:cx5="http://schemas.microsoft.com/office/drawing/2016/5/11/chartex" xmlns:cx6="http://schemas.microsoft.com/office/drawing/2016/5/12/chartex" xmlns:cx7="http://schemas.microsoft.com/office/drawing/2016/5/13/chartex" xmlns:cx8="http://schemas.microsoft.com/office/drawing/2016/5/14/chartex" xmlns:mc="http://schemas.openxmlformats.org/markup-compatibility/2006" xmlns:aink="http://schemas.microsoft.com/office/drawing/2016/ink" xmlns:am3d="http://schemas.microsoft.com/office/drawing/2017/model3d" xmlns:o="urn:schemas-microsoft-com:office:office" xmlns:oel="http://schemas.microsoft.com/office/2019/extlst" xmlns:r="http://schemas.openxmlformats.org/officeDocument/2006/relationships" xmlns:m="http://schemas.openxmlformats.org/officeDocument/2006/math" xmlns:v="urn:schemas-microsoft-com:vml" xmlns:wp14="http://schemas.microsoft.com/office/word/2010/wordprocessingDrawing" xmlns:wp="http://schemas.openxmlformats.org/drawingml/2006/wordprocessingDrawing" xmlns:w10="urn:schemas-microsoft-com:office:word" xmlns:w="http://schemas.openxmlformats.org/wordprocessingml/2006/main" xmlns:w14="http://schemas.microsoft.com/office/word/2010/wordml" xmlns:w15="http://schemas.microsoft.com/office/word/2012/wordml" xmlns:w16cex="http://schemas.microsoft.com/office/word/2018/wordml/cex" xmlns:w16cid="http://schemas.microsoft.com/office/word/2016/wordml/cid" xmlns:w16="http://schemas.microsoft.com/office/word/2018/wordml" xmlns:w16sdtdh="http://schemas.microsoft.com/office/word/2020/wordml/sdtdatahash" xmlns:w16se="http://schemas.microsoft.com/office/word/2015/wordml/symex" xmlns:wpg="http://schemas.microsoft.com/office/word/2010/wordprocessingGroup" xmlns:wpi="http://schemas.microsoft.com/office/word/2010/wordprocessingInk" xmlns:wne="http://schemas.microsoft.com/office/word/2006/wordml" xmlns:wps="http://schemas.microsoft.com/office/word/2010/wordprocessingShape" mc:Ignorable="w14 w15 w16se w16cid w16 w16cex w16sdtdh wp14">
+  <w:p>
+    <w:pPr>
+      <w:pStyle w:val="Footer"/>
+    </w:pPr>
+  </w:p>
+</w:ftr>
+</file>
+
+<file path=word/footnotes.xml><?xml version="1.0" encoding="utf-8"?>
+<w:footnotes xmlns:wpc="http://schemas.microsoft.com/office/word/2010/wordprocessingCanvas" xmlns:cx="http://schemas.microsoft.com/office/drawing/2014/chartex" xmlns:cx1="http://schemas.microsoft.com/office/drawing/2015/9/8/chartex" xmlns:cx2="http://schemas.microsoft.com/office/drawing/2015/10/21/chartex" xmlns:cx3="http://schemas.microsoft.com/office/drawing/2016/5/9/chartex" xmlns:cx4="http://schemas.microsoft.com/office/drawing/2016/5/10/chartex" xmlns:cx5="http://schemas.microsoft.com/office/drawing/2016/5/11/chartex" xmlns:cx6="http://schemas.microsoft.com/office/drawing/2016/5/12/chartex" xmlns:cx7="http://schemas.microsoft.com/office/drawing/2016/5/13/chartex" xmlns:cx8="http://schemas.microsoft.com/office/drawing/2016/5/14/chartex" xmlns:mc="http://schemas.openxmlformats.org/markup-compatibility/2006" xmlns:aink="http://schemas.microsoft.com/office/drawing/2016/ink" xmlns:am3d="http://schemas.microsoft.com/office/drawing/2017/model3d" xmlns:o="urn:schemas-microsoft-com:office:office" xmlns:oel="http://schemas.microsoft.com/office/2019/extlst" xmlns:r="http://schemas.openxmlformats.org/officeDocument/2006/relationships" xmlns:m="http://schemas.openxmlformats.org/officeDocument/2006/math" xmlns:v="urn:schemas-microsoft-com:vml" xmlns:wp14="http://schemas.microsoft.com/office/word/2010/wordprocessingDrawing" xmlns:wp="http://schemas.openxmlformats.org/drawingml/2006/wordprocessingDrawing" xmlns:w10="urn:schemas-microsoft-com:office:word" xmlns:w="http://schemas.openxmlformats.org/wordprocessingml/2006/main" xmlns:w14="http://schemas.microsoft.com/office/word/2010/wordml" xmlns:w15="http://schemas.microsoft.com/office/word/2012/wordml" xmlns:w16cex="http://schemas.microsoft.com/office/word/2018/wordml/cex" xmlns:w16cid="http://schemas.microsoft.com/office/word/2016/wordml/cid" xmlns:w16="http://schemas.microsoft.com/office/word/2018/wordml" xmlns:w16sdtdh="http://schemas.microsoft.com/office/word/2020/wordml/sdtdatahash" xmlns:w16se="http://schemas.microsoft.com/office/word/2015/wordml/symex" xmlns:wpg="http://schemas.microsoft.com/office/word/2010/wordprocessingGroup" xmlns:wpi="http://schemas.microsoft.com/office/word/2010/wordprocessingInk" xmlns:wne="http://schemas.microsoft.com/office/word/2006/wordml" xmlns:wps="http://schemas.microsoft.com/office/word/2010/wordprocessingShape" mc:Ignorable="w14 w15 w16se w16cid w16 w16cex w16sdtdh wp14">
+  <w:footnote w:type="separator" w:id="-1">
+    <w:p>
+      <w:r>
+        <w:separator/>
+      </w:r>
+    </w:p>
+  </w:footnote>
+  <w:footnote w:type="continuationSeparator" w:id="0">
+    <w:p>
+      <w:r>
+        <w:continuationSeparator/>
+      </w:r>
+    </w:p>
+  </w:footnote>
+</w:footnotes>
+</file>
+
+<file path=word/header1.xml><?xml version="1.0" encoding="utf-8"?>
+<w:hdr xmlns:wpc="http://schemas.microsoft.com/office/word/2010/wordprocessingCanvas" xmlns:cx="http://schemas.microsoft.com/office/drawing/2014/chartex" xmlns:cx1="http://schemas.microsoft.com/office/drawing/2015/9/8/chartex" xmlns:cx2="http://schemas.microsoft.com/office/drawing/2015/10/21/chartex" xmlns:cx3="http://schemas.microsoft.com/office/drawing/2016/5/9/chartex" xmlns:cx4="http://schemas.microsoft.com/office/drawing/2016/5/10/chartex" xmlns:cx5="http://schemas.microsoft.com/office/drawing/2016/5/11/chartex" xmlns:cx6="http://schemas.microsoft.com/office/drawing/2016/5/12/chartex" xmlns:cx7="http://schemas.microsoft.com/office/drawing/2016/5/13/chartex" xmlns:cx8="http://schemas.microsoft.com/office/drawing/2016/5/14/chartex" xmlns:mc="http://schemas.openxmlformats.org/markup-compatibility/2006" xmlns:aink="http://schemas.microsoft.com/office/drawing/2016/ink" xmlns:am3d="http://schemas.microsoft.com/office/drawing/2017/model3d" xmlns:o="urn:schemas-microsoft-com:office:office" xmlns:oel="http://schemas.microsoft.com/office/2019/extlst" xmlns:r="http://schemas.openxmlformats.org/officeDocument/2006/relationships" xmlns:m="http://schemas.openxmlformats.org/officeDocument/2006/math" xmlns:v="urn:schemas-microsoft-com:vml" xmlns:wp14="http://schemas.microsoft.com/office/word/2010/wordprocessingDrawing" xmlns:wp="http://schemas.openxmlformats.org/drawingml/2006/wordprocessingDrawing" xmlns:w10="urn:schemas-microsoft-com:office:word" xmlns:w="http://schemas.openxmlformats.org/wordprocessingml/2006/main" xmlns:w14="http://schemas.microsoft.com/office/word/2010/wordml" xmlns:w15="http://schemas.microsoft.com/office/word/2012/wordml" xmlns:w16cex="http://schemas.microsoft.com/office/word/2018/wordml/cex" xmlns:w16cid="http://schemas.microsoft.com/office/word/2016/wordml/cid" xmlns:w16="http://schemas.microsoft.com/office/word/2018/wordml" xmlns:w16sdtdh="http://schemas.microsoft.com/office/word/2020/wordml/sdtdatahash" xmlns:w16se="http://schemas.microsoft.com/office/word/2015/wordml/symex" xmlns:wpg="http://schemas.microsoft.com/office/word/2010/wordprocessingGroup" xmlns:wpi="http://schemas.microsoft.com/office/word/2010/wordprocessingInk" xmlns:wne="http://schemas.microsoft.com/office/word/2006/wordml" xmlns:wps="http://schemas.microsoft.com/office/word/2010/wordprocessingShape" mc:Ignorable="w14 w15 w16se w16cid w16 w16cex w16sdtdh wp14">
+  <w:p>
+    <w:pPr>
+      <w:pStyle w:val="Header"/>
+    </w:pPr>
+  </w:p>
+</w:hdr>
+</file>
+
+<file path=word/header2.xml><?xml version="1.0" encoding="utf-8"?>
+<w:hdr xmlns:wpc="http://schemas.microsoft.com/office/word/2010/wordprocessingCanvas" xmlns:cx="http://schemas.microsoft.com/office/drawing/2014/chartex" xmlns:cx1="http://schemas.microsoft.com/office/drawing/2015/9/8/chartex" xmlns:cx2="http://schemas.microsoft.com/office/drawing/2015/10/21/chartex" xmlns:cx3="http://schemas.microsoft.com/office/drawing/2016/5/9/chartex" xmlns:cx4="http://schemas.microsoft.com/office/drawing/2016/5/10/chartex" xmlns:cx5="http://schemas.microsoft.com/office/drawing/2016/5/11/chartex" xmlns:cx6="http://schemas.microsoft.com/office/drawing/2016/5/12/chartex" xmlns:cx7="http://schemas.microsoft.com/office/drawing/2016/5/13/chartex" xmlns:cx8="http://schemas.microsoft.com/office/drawing/2016/5/14/chartex" xmlns:mc="http://schemas.openxmlformats.org/markup-compatibility/2006" xmlns:aink="http://schemas.microsoft.com/office/drawing/2016/ink" xmlns:am3d="http://schemas.microsoft.com/office/drawing/2017/model3d" xmlns:o="urn:schemas-microsoft-com:office:office" xmlns:oel="http://schemas.microsoft.com/office/2019/extlst" xmlns:r="http://schemas.openxmlformats.org/officeDocument/2006/relationships" xmlns:m="http://schemas.openxmlformats.org/officeDocument/2006/math" xmlns:v="urn:schemas-microsoft-com:vml" xmlns:wp14="http://schemas.microsoft.com/office/word/2010/wordprocessingDrawing" xmlns:wp="http://schemas.openxmlformats.org/drawingml/2006/wordprocessingDrawing" xmlns:w10="urn:schemas-microsoft-com:office:word" xmlns:w="http://schemas.openxmlformats.org/wordprocessingml/2006/main" xmlns:w14="http://schemas.microsoft.com/office/word/2010/wordml" xmlns:w15="http://schemas.microsoft.com/office/word/2012/wordml" xmlns:w16cex="http://schemas.microsoft.com/office/word/2018/wordml/cex" xmlns:w16cid="http://schemas.microsoft.com/office/word/2016/wordml/cid" xmlns:w16="http://schemas.microsoft.com/office/word/2018/wordml" xmlns:w16sdtdh="http://schemas.microsoft.com/office/word/2020/wordml/sdtdatahash" xmlns:w16se="http://schemas.microsoft.com/office/word/2015/wordml/symex" xmlns:wpg="http://schemas.microsoft.com/office/word/2010/wordprocessingGroup" xmlns:wpi="http://schemas.microsoft.com/office/word/2010/wordprocessingInk" xmlns:wne="http://schemas.microsoft.com/office/word/2006/wordml" xmlns:wps="http://schemas.microsoft.com/office/word/2010/wordprocessingShape" mc:Ignorable="w14 w15 w16se w16cid w16 w16cex w16sdtdh wp14">
+  <w:p>
+    <w:pPr>
+      <w:pStyle w:val="Header"/>
+    </w:pPr>
+    <w:r>
+      <w:tab/>
+    </w:r>
+    <w:r>
+      <w:tab/>
+      <w:t>Rohan Singh</w:t>
+    </w:r>
+  </w:p>
+</w:hdr>
+</file>
+
+<file path=word/header3.xml><?xml version="1.0" encoding="utf-8"?>
+<w:hdr xmlns:wpc="http://schemas.microsoft.com/office/word/2010/wordprocessingCanvas" xmlns:cx="http://schemas.microsoft.com/office/drawing/2014/chartex" xmlns:cx1="http://schemas.microsoft.com/office/drawing/2015/9/8/chartex" xmlns:cx2="http://schemas.microsoft.com/office/drawing/2015/10/21/chartex" xmlns:cx3="http://schemas.microsoft.com/office/drawing/2016/5/9/chartex" xmlns:cx4="http://schemas.microsoft.com/office/drawing/2016/5/10/chartex" xmlns:cx5="http://schemas.microsoft.com/office/drawing/2016/5/11/chartex" xmlns:cx6="http://schemas.microsoft.com/office/drawing/2016/5/12/chartex" xmlns:cx7="http://schemas.microsoft.com/office/drawing/2016/5/13/chartex" xmlns:cx8="http://schemas.microsoft.com/office/drawing/2016/5/14/chartex" xmlns:mc="http://schemas.openxmlformats.org/markup-compatibility/2006" xmlns:aink="http://schemas.microsoft.com/office/drawing/2016/ink" xmlns:am3d="http://schemas.microsoft.com/office/drawing/2017/model3d" xmlns:o="urn:schemas-microsoft-com:office:office" xmlns:oel="http://schemas.microsoft.com/office/2019/extlst" xmlns:r="http://schemas.openxmlformats.org/officeDocument/2006/relationships" xmlns:m="http://schemas.openxmlformats.org/officeDocument/2006/math" xmlns:v="urn:schemas-microsoft-com:vml" xmlns:wp14="http://schemas.microsoft.com/office/word/2010/wordprocessingDrawing" xmlns:wp="http://schemas.openxmlformats.org/drawingml/2006/wordprocessingDrawing" xmlns:w10="urn:schemas-microsoft-com:office:word" xmlns:w="http://schemas.openxmlformats.org/wordprocessingml/2006/main" xmlns:w14="http://schemas.microsoft.com/office/word/2010/wordml" xmlns:w15="http://schemas.microsoft.com/office/word/2012/wordml" xmlns:w16cex="http://schemas.microsoft.com/office/word/2018/wordml/cex" xmlns:w16cid="http://schemas.microsoft.com/office/word/2016/wordml/cid" xmlns:w16="http://schemas.microsoft.com/office/word/2018/wordml" xmlns:w16sdtdh="http://schemas.microsoft.com/office/word/2020/wordml/sdtdatahash" xmlns:w16se="http://schemas.microsoft.com/office/word/2015/wordml/symex" xmlns:wpg="http://schemas.microsoft.com/office/word/2010/wordprocessingGroup" xmlns:wpi="http://schemas.microsoft.com/office/word/2010/wordprocessingInk" xmlns:wne="http://schemas.microsoft.com/office/word/2006/wordml" xmlns:wps="http://schemas.microsoft.com/office/word/2010/wordprocessingShape" mc:Ignorable="w14 w15 w16se w16cid w16 w16cex w16sdtdh wp14">
+  <w:p>
+    <w:pPr>
+      <w:pStyle w:val="Header"/>
+    </w:pPr>
+  </w:p>
+</w:hdr>
 </file>
 
 <file path=word/numbering.xml><?xml version="1.0" encoding="utf-8"?>
@@ -4998,6 +4741,7 @@
   <w:style w:type="character" w:default="1" w:styleId="DefaultParagraphFont">
     <w:name w:val="Default Paragraph Font"/>
     <w:uiPriority w:val="1"/>
+    <w:semiHidden/>
     <w:unhideWhenUsed/>
   </w:style>
   <w:style w:type="table" w:default="1" w:styleId="TableNormal">
@@ -5097,6 +4841,48 @@
       <w:ind w:left="720"/>
       <w:contextualSpacing/>
     </w:pPr>
+  </w:style>
+  <w:style w:type="paragraph" w:styleId="Header">
+    <w:name w:val="header"/>
+    <w:basedOn w:val="Normal"/>
+    <w:link w:val="HeaderChar"/>
+    <w:uiPriority w:val="99"/>
+    <w:unhideWhenUsed/>
+    <w:rsid w:val="00792006"/>
+    <w:pPr>
+      <w:tabs>
+        <w:tab w:val="center" w:pos="4680"/>
+        <w:tab w:val="right" w:pos="9360"/>
+      </w:tabs>
+    </w:pPr>
+  </w:style>
+  <w:style w:type="character" w:customStyle="1" w:styleId="HeaderChar">
+    <w:name w:val="Header Char"/>
+    <w:basedOn w:val="DefaultParagraphFont"/>
+    <w:link w:val="Header"/>
+    <w:uiPriority w:val="99"/>
+    <w:rsid w:val="00792006"/>
+  </w:style>
+  <w:style w:type="paragraph" w:styleId="Footer">
+    <w:name w:val="footer"/>
+    <w:basedOn w:val="Normal"/>
+    <w:link w:val="FooterChar"/>
+    <w:uiPriority w:val="99"/>
+    <w:unhideWhenUsed/>
+    <w:rsid w:val="00792006"/>
+    <w:pPr>
+      <w:tabs>
+        <w:tab w:val="center" w:pos="4680"/>
+        <w:tab w:val="right" w:pos="9360"/>
+      </w:tabs>
+    </w:pPr>
+  </w:style>
+  <w:style w:type="character" w:customStyle="1" w:styleId="FooterChar">
+    <w:name w:val="Footer Char"/>
+    <w:basedOn w:val="DefaultParagraphFont"/>
+    <w:link w:val="Footer"/>
+    <w:uiPriority w:val="99"/>
+    <w:rsid w:val="00792006"/>
   </w:style>
 </w:styles>
 </file>
